--- a/docs/notes/intro.docx
+++ b/docs/notes/intro.docx
@@ -21,13 +21,13 @@
         <w:pStyle w:val="Date"/>
       </w:pPr>
       <w:r>
-        <w:t xml:space="preserve">10</w:t>
-      </w:r>
-      <w:r>
-        <w:t xml:space="preserve"> </w:t>
-      </w:r>
-      <w:r>
-        <w:t xml:space="preserve">Jan</w:t>
+        <w:t xml:space="preserve">07</w:t>
+      </w:r>
+      <w:r>
+        <w:t xml:space="preserve"> </w:t>
+      </w:r>
+      <w:r>
+        <w:t xml:space="preserve">Feb</w:t>
       </w:r>
       <w:r>
         <w:t xml:space="preserve"> </w:t>
@@ -36,15 +36,14 @@
         <w:t xml:space="preserve">2022</w:t>
       </w:r>
     </w:p>
+    <w:bookmarkStart w:id="20" w:name="course-goals"/>
     <w:p>
       <w:pPr>
         <w:pStyle w:val="Heading1"/>
       </w:pPr>
-      <w:bookmarkStart w:id="20" w:name="course-goals"/>
       <w:r>
         <w:t xml:space="preserve">Course goals</w:t>
       </w:r>
-      <w:bookmarkEnd w:id="20"/>
     </w:p>
     <w:p>
       <w:pPr>
@@ -142,15 +141,15 @@
         <w:t xml:space="preserve">.</w:t>
       </w:r>
     </w:p>
+    <w:bookmarkEnd w:id="20"/>
+    <w:bookmarkStart w:id="21" w:name="expectations"/>
     <w:p>
       <w:pPr>
         <w:pStyle w:val="Heading1"/>
       </w:pPr>
-      <w:bookmarkStart w:id="21" w:name="expectations"/>
       <w:r>
         <w:t xml:space="preserve">Expectations</w:t>
       </w:r>
-      <w:bookmarkEnd w:id="21"/>
     </w:p>
     <w:p>
       <w:pPr>
@@ -269,15 +268,15 @@
         <w:t xml:space="preserve">do your own work, don’t plagiarize, reference sources appropriately, credit group work appropriately</w:t>
       </w:r>
     </w:p>
+    <w:bookmarkEnd w:id="21"/>
+    <w:bookmarkStart w:id="23" w:name="assignments-grading"/>
     <w:p>
       <w:pPr>
         <w:pStyle w:val="Heading1"/>
       </w:pPr>
-      <w:bookmarkStart w:id="22" w:name="assignments-grading"/>
       <w:r>
         <w:t xml:space="preserve">Assignments &amp; grading</w:t>
       </w:r>
-      <w:bookmarkEnd w:id="22"/>
     </w:p>
     <w:p>
       <w:pPr>
@@ -293,7 +292,7 @@
       <w:r>
         <w:t xml:space="preserve"> </w:t>
       </w:r>
-      <w:hyperlink r:id="rId23">
+      <w:hyperlink r:id="rId22">
         <w:r>
           <w:rPr>
             <w:rStyle w:val="Hyperlink"/>
@@ -302,15 +301,15 @@
         </w:r>
       </w:hyperlink>
     </w:p>
+    <w:bookmarkEnd w:id="23"/>
+    <w:bookmarkStart w:id="24" w:name="readings-and-discussion"/>
     <w:p>
       <w:pPr>
         <w:pStyle w:val="Heading1"/>
       </w:pPr>
-      <w:bookmarkStart w:id="24" w:name="readings-and-discussion"/>
       <w:r>
         <w:t xml:space="preserve">Readings and discussion</w:t>
       </w:r>
-      <w:bookmarkEnd w:id="24"/>
     </w:p>
     <w:p>
       <w:pPr>
@@ -353,15 +352,15 @@
         <w:t xml:space="preserve">didn’t understand and would like clarified in class.</w:t>
       </w:r>
     </w:p>
+    <w:bookmarkEnd w:id="24"/>
+    <w:bookmarkStart w:id="25" w:name="recordings-and-notes"/>
     <w:p>
       <w:pPr>
         <w:pStyle w:val="Heading1"/>
       </w:pPr>
-      <w:bookmarkStart w:id="25" w:name="recordings-and-notes"/>
       <w:r>
         <w:t xml:space="preserve">Recordings and notes</w:t>
       </w:r>
-      <w:bookmarkEnd w:id="25"/>
     </w:p>
     <w:p>
       <w:pPr>
@@ -417,15 +416,15 @@
         <w:t xml:space="preserve">If you prefer notes in another format, ask.</w:t>
       </w:r>
     </w:p>
+    <w:bookmarkEnd w:id="25"/>
+    <w:bookmarkStart w:id="28" w:name="writing"/>
     <w:p>
       <w:pPr>
         <w:pStyle w:val="Heading1"/>
       </w:pPr>
-      <w:bookmarkStart w:id="26" w:name="writing"/>
       <w:r>
         <w:t xml:space="preserve">Writing</w:t>
       </w:r>
-      <w:bookmarkEnd w:id="26"/>
     </w:p>
     <w:p>
       <w:pPr>
@@ -461,7 +460,7 @@
       <w:r>
         <w:t xml:space="preserve"> </w:t>
       </w:r>
-      <w:hyperlink r:id="rId27">
+      <w:hyperlink r:id="rId26">
         <w:r>
           <w:rPr>
             <w:rStyle w:val="Hyperlink"/>
@@ -490,7 +489,7 @@
       <w:r>
         <w:t xml:space="preserve"> </w:t>
       </w:r>
-      <w:hyperlink r:id="rId28">
+      <w:hyperlink r:id="rId27">
         <w:r>
           <w:rPr>
             <w:rStyle w:val="Hyperlink"/>
@@ -499,15 +498,15 @@
         </w:r>
       </w:hyperlink>
     </w:p>
+    <w:bookmarkEnd w:id="28"/>
+    <w:bookmarkStart w:id="30" w:name="referencing"/>
     <w:p>
       <w:pPr>
         <w:pStyle w:val="Heading1"/>
       </w:pPr>
-      <w:bookmarkStart w:id="29" w:name="referencing"/>
       <w:r>
         <w:t xml:space="preserve">Referencing</w:t>
       </w:r>
-      <w:bookmarkEnd w:id="29"/>
     </w:p>
     <w:p>
       <w:pPr>
@@ -598,7 +597,7 @@
       <w:r>
         <w:t xml:space="preserve"> </w:t>
       </w:r>
-      <w:hyperlink r:id="rId30">
+      <w:hyperlink r:id="rId29">
         <w:r>
           <w:rPr>
             <w:rStyle w:val="Hyperlink"/>
@@ -607,15 +606,15 @@
         </w:r>
       </w:hyperlink>
     </w:p>
+    <w:bookmarkEnd w:id="30"/>
+    <w:bookmarkStart w:id="32" w:name="citations"/>
     <w:p>
       <w:pPr>
         <w:pStyle w:val="Heading1"/>
       </w:pPr>
-      <w:bookmarkStart w:id="31" w:name="citations"/>
       <w:r>
         <w:t xml:space="preserve">Citations</w:t>
       </w:r>
-      <w:bookmarkEnd w:id="31"/>
     </w:p>
     <w:p>
       <w:pPr>
@@ -733,7 +732,7 @@
       <w:r>
         <w:t xml:space="preserve"> </w:t>
       </w:r>
-      <w:hyperlink r:id="rId32">
+      <w:hyperlink r:id="rId31">
         <w:r>
           <w:rPr>
             <w:rStyle w:val="Hyperlink"/>
@@ -748,15 +747,15 @@
         <w:t xml:space="preserve">is my favourite.</w:t>
       </w:r>
     </w:p>
+    <w:bookmarkEnd w:id="32"/>
+    <w:bookmarkStart w:id="34" w:name="reading-papers"/>
     <w:p>
       <w:pPr>
         <w:pStyle w:val="Heading1"/>
       </w:pPr>
-      <w:bookmarkStart w:id="33" w:name="reading-papers"/>
       <w:r>
         <w:t xml:space="preserve">Reading papers</w:t>
       </w:r>
-      <w:bookmarkEnd w:id="33"/>
     </w:p>
     <w:p>
       <w:pPr>
@@ -787,7 +786,7 @@
       <w:r>
         <w:t xml:space="preserve"> </w:t>
       </w:r>
-      <w:hyperlink r:id="rId34">
+      <w:hyperlink r:id="rId33">
         <w:r>
           <w:rPr>
             <w:rStyle w:val="Hyperlink"/>
@@ -972,15 +971,15 @@
         <w:t xml:space="preserve">Don’t be afraid to ask questions</w:t>
       </w:r>
     </w:p>
+    <w:bookmarkEnd w:id="34"/>
+    <w:bookmarkStart w:id="41" w:name="topics"/>
     <w:p>
       <w:pPr>
         <w:pStyle w:val="Heading1"/>
       </w:pPr>
-      <w:bookmarkStart w:id="35" w:name="topics"/>
       <w:r>
         <w:t xml:space="preserve">Topics</w:t>
       </w:r>
-      <w:bookmarkEnd w:id="35"/>
     </w:p>
     <w:p>
       <w:pPr>
@@ -1108,18 +1107,17 @@
         <w:t xml:space="preserve">Why are we bothering with the details of a certain fact or definition?</w:t>
       </w:r>
     </w:p>
+    <w:bookmarkStart w:id="40" w:name="references"/>
     <w:p>
       <w:pPr>
         <w:pStyle w:val="Heading2"/>
       </w:pPr>
-      <w:bookmarkStart w:id="36" w:name="references"/>
       <w:r>
         <w:t xml:space="preserve">References</w:t>
       </w:r>
-      <w:bookmarkEnd w:id="36"/>
-    </w:p>
-    <w:bookmarkStart w:id="41" w:name="refs"/>
-    <w:bookmarkStart w:id="38" w:name="ref-carey_ten_2020"/>
+    </w:p>
+    <w:bookmarkStart w:id="39" w:name="refs"/>
+    <w:bookmarkStart w:id="36" w:name="ref-carey_ten_2020"/>
     <w:p>
       <w:pPr>
         <w:pStyle w:val="Bibliography"/>
@@ -1145,7 +1143,7 @@
       <w:r>
         <w:t xml:space="preserve"> </w:t>
       </w:r>
-      <w:hyperlink r:id="rId37">
+      <w:hyperlink r:id="rId35">
         <w:r>
           <w:rPr>
             <w:rStyle w:val="Hyperlink"/>
@@ -1157,8 +1155,8 @@
         <w:t xml:space="preserve">.</w:t>
       </w:r>
     </w:p>
-    <w:bookmarkEnd w:id="38"/>
-    <w:bookmarkStart w:id="40" w:name="ref-Perry1963"/>
+    <w:bookmarkEnd w:id="36"/>
+    <w:bookmarkStart w:id="38" w:name="ref-Perry1963"/>
     <w:p>
       <w:pPr>
         <w:pStyle w:val="Bibliography"/>
@@ -1181,7 +1179,7 @@
       <w:r>
         <w:t xml:space="preserve"> </w:t>
       </w:r>
-      <w:hyperlink r:id="rId39">
+      <w:hyperlink r:id="rId37">
         <w:r>
           <w:rPr>
             <w:rStyle w:val="Hyperlink"/>
@@ -1193,6 +1191,8 @@
         <w:t xml:space="preserve">.</w:t>
       </w:r>
     </w:p>
+    <w:bookmarkEnd w:id="38"/>
+    <w:bookmarkEnd w:id="39"/>
     <w:bookmarkEnd w:id="40"/>
     <w:bookmarkEnd w:id="41"/>
     <w:sectPr/>
@@ -1885,6 +1885,10 @@
       <w:rFonts w:ascii="Consolas" w:hAnsi="Consolas"/>
       <w:sz w:val="22"/>
     </w:rPr>
+  </w:style>
+  <w:style w:type="character" w:customStyle="1" w:styleId="SectionNumber">
+    <w:name w:val="Section Number"/>
+    <w:basedOn w:val="BodyTextChar"/>
   </w:style>
   <w:style w:type="character" w:styleId="FootnoteReference">
     <w:name w:val="Footnote Reference"/>

--- a/docs/notes/intro.docx
+++ b/docs/notes/intro.docx
@@ -21,29 +21,30 @@
         <w:pStyle w:val="Date"/>
       </w:pPr>
       <w:r>
-        <w:t xml:space="preserve">07</w:t>
-      </w:r>
-      <w:r>
-        <w:t xml:space="preserve"> </w:t>
-      </w:r>
-      <w:r>
-        <w:t xml:space="preserve">Feb</w:t>
-      </w:r>
-      <w:r>
-        <w:t xml:space="preserve"> </w:t>
-      </w:r>
-      <w:r>
-        <w:t xml:space="preserve">2022</w:t>
-      </w:r>
-    </w:p>
-    <w:bookmarkStart w:id="20" w:name="course-goals"/>
+        <w:t xml:space="preserve">08</w:t>
+      </w:r>
+      <w:r>
+        <w:t xml:space="preserve"> </w:t>
+      </w:r>
+      <w:r>
+        <w:t xml:space="preserve">Jan</w:t>
+      </w:r>
+      <w:r>
+        <w:t xml:space="preserve"> </w:t>
+      </w:r>
+      <w:r>
+        <w:t xml:space="preserve">2023</w:t>
+      </w:r>
+    </w:p>
     <w:p>
       <w:pPr>
         <w:pStyle w:val="Heading1"/>
       </w:pPr>
+      <w:bookmarkStart w:id="20" w:name="course-goals"/>
       <w:r>
         <w:t xml:space="preserve">Course goals</w:t>
       </w:r>
+      <w:bookmarkEnd w:id="20"/>
     </w:p>
     <w:p>
       <w:pPr>
@@ -141,15 +142,15 @@
         <w:t xml:space="preserve">.</w:t>
       </w:r>
     </w:p>
-    <w:bookmarkEnd w:id="20"/>
-    <w:bookmarkStart w:id="21" w:name="expectations"/>
     <w:p>
       <w:pPr>
         <w:pStyle w:val="Heading1"/>
       </w:pPr>
+      <w:bookmarkStart w:id="21" w:name="expectations"/>
       <w:r>
         <w:t xml:space="preserve">Expectations</w:t>
       </w:r>
+      <w:bookmarkEnd w:id="21"/>
     </w:p>
     <w:p>
       <w:pPr>
@@ -265,18 +266,32 @@
         <w:pStyle w:val="Compact"/>
       </w:pPr>
       <w:r>
-        <w:t xml:space="preserve">do your own work, don’t plagiarize, reference sources appropriately, credit group work appropriately</w:t>
-      </w:r>
-    </w:p>
-    <w:bookmarkEnd w:id="21"/>
-    <w:bookmarkStart w:id="23" w:name="assignments-grading"/>
+        <w:t xml:space="preserve">do your own work, don’t plagiarize, reference sources appropriately, credit group work appropriately: see</w:t>
+      </w:r>
+      <w:r>
+        <w:t xml:space="preserve"> </w:t>
+      </w:r>
+      <w:hyperlink r:id="rId22">
+        <w:r>
+          <w:rPr>
+            <w:rStyle w:val="Hyperlink"/>
+          </w:rPr>
+          <w:t xml:space="preserve">honesty.html</w:t>
+        </w:r>
+      </w:hyperlink>
+      <w:r>
+        <w:t xml:space="preserve">.</w:t>
+      </w:r>
+    </w:p>
     <w:p>
       <w:pPr>
         <w:pStyle w:val="Heading1"/>
       </w:pPr>
+      <w:bookmarkStart w:id="23" w:name="assignments-grading"/>
       <w:r>
         <w:t xml:space="preserve">Assignments &amp; grading</w:t>
       </w:r>
+      <w:bookmarkEnd w:id="23"/>
     </w:p>
     <w:p>
       <w:pPr>
@@ -292,7 +307,7 @@
       <w:r>
         <w:t xml:space="preserve"> </w:t>
       </w:r>
-      <w:hyperlink r:id="rId22">
+      <w:hyperlink r:id="rId24">
         <w:r>
           <w:rPr>
             <w:rStyle w:val="Hyperlink"/>
@@ -301,15 +316,15 @@
         </w:r>
       </w:hyperlink>
     </w:p>
-    <w:bookmarkEnd w:id="23"/>
-    <w:bookmarkStart w:id="24" w:name="readings-and-discussion"/>
     <w:p>
       <w:pPr>
         <w:pStyle w:val="Heading1"/>
       </w:pPr>
+      <w:bookmarkStart w:id="25" w:name="readings-and-discussion"/>
       <w:r>
         <w:t xml:space="preserve">Readings and discussion</w:t>
       </w:r>
+      <w:bookmarkEnd w:id="25"/>
     </w:p>
     <w:p>
       <w:pPr>
@@ -352,15 +367,15 @@
         <w:t xml:space="preserve">didn’t understand and would like clarified in class.</w:t>
       </w:r>
     </w:p>
-    <w:bookmarkEnd w:id="24"/>
-    <w:bookmarkStart w:id="25" w:name="recordings-and-notes"/>
     <w:p>
       <w:pPr>
         <w:pStyle w:val="Heading1"/>
       </w:pPr>
+      <w:bookmarkStart w:id="26" w:name="recordings-and-notes"/>
       <w:r>
         <w:t xml:space="preserve">Recordings and notes</w:t>
       </w:r>
+      <w:bookmarkEnd w:id="26"/>
     </w:p>
     <w:p>
       <w:pPr>
@@ -371,7 +386,7 @@
         <w:pStyle w:val="Compact"/>
       </w:pPr>
       <w:r>
-        <w:t xml:space="preserve">I will post lecture notes beforehand and recordings afterward. Don’t expect the notes to be comprehensive.</w:t>
+        <w:t xml:space="preserve">I will post lecture notes beforehand; recordings will be available by request. Don’t expect them to be comprehensive.</w:t>
       </w:r>
     </w:p>
     <w:p>
@@ -416,15 +431,15 @@
         <w:t xml:space="preserve">If you prefer notes in another format, ask.</w:t>
       </w:r>
     </w:p>
-    <w:bookmarkEnd w:id="25"/>
-    <w:bookmarkStart w:id="28" w:name="writing"/>
     <w:p>
       <w:pPr>
         <w:pStyle w:val="Heading1"/>
       </w:pPr>
+      <w:bookmarkStart w:id="27" w:name="writing"/>
       <w:r>
         <w:t xml:space="preserve">Writing</w:t>
       </w:r>
+      <w:bookmarkEnd w:id="27"/>
     </w:p>
     <w:p>
       <w:pPr>
@@ -460,7 +475,7 @@
       <w:r>
         <w:t xml:space="preserve"> </w:t>
       </w:r>
-      <w:hyperlink r:id="rId26">
+      <w:hyperlink r:id="rId28">
         <w:r>
           <w:rPr>
             <w:rStyle w:val="Hyperlink"/>
@@ -489,7 +504,7 @@
       <w:r>
         <w:t xml:space="preserve"> </w:t>
       </w:r>
-      <w:hyperlink r:id="rId27">
+      <w:hyperlink r:id="rId29">
         <w:r>
           <w:rPr>
             <w:rStyle w:val="Hyperlink"/>
@@ -498,15 +513,15 @@
         </w:r>
       </w:hyperlink>
     </w:p>
-    <w:bookmarkEnd w:id="28"/>
-    <w:bookmarkStart w:id="30" w:name="referencing"/>
     <w:p>
       <w:pPr>
         <w:pStyle w:val="Heading1"/>
       </w:pPr>
+      <w:bookmarkStart w:id="30" w:name="referencing"/>
       <w:r>
         <w:t xml:space="preserve">Referencing</w:t>
       </w:r>
+      <w:bookmarkEnd w:id="30"/>
     </w:p>
     <w:p>
       <w:pPr>
@@ -597,7 +612,7 @@
       <w:r>
         <w:t xml:space="preserve"> </w:t>
       </w:r>
-      <w:hyperlink r:id="rId29">
+      <w:hyperlink r:id="rId31">
         <w:r>
           <w:rPr>
             <w:rStyle w:val="Hyperlink"/>
@@ -606,15 +621,15 @@
         </w:r>
       </w:hyperlink>
     </w:p>
-    <w:bookmarkEnd w:id="30"/>
-    <w:bookmarkStart w:id="32" w:name="citations"/>
     <w:p>
       <w:pPr>
         <w:pStyle w:val="Heading1"/>
       </w:pPr>
+      <w:bookmarkStart w:id="32" w:name="citations"/>
       <w:r>
         <w:t xml:space="preserve">Citations</w:t>
       </w:r>
+      <w:bookmarkEnd w:id="32"/>
     </w:p>
     <w:p>
       <w:pPr>
@@ -732,7 +747,7 @@
       <w:r>
         <w:t xml:space="preserve"> </w:t>
       </w:r>
-      <w:hyperlink r:id="rId31">
+      <w:hyperlink r:id="rId33">
         <w:r>
           <w:rPr>
             <w:rStyle w:val="Hyperlink"/>
@@ -747,15 +762,15 @@
         <w:t xml:space="preserve">is my favourite.</w:t>
       </w:r>
     </w:p>
-    <w:bookmarkEnd w:id="32"/>
-    <w:bookmarkStart w:id="34" w:name="reading-papers"/>
     <w:p>
       <w:pPr>
         <w:pStyle w:val="Heading1"/>
       </w:pPr>
+      <w:bookmarkStart w:id="34" w:name="reading-papers"/>
       <w:r>
         <w:t xml:space="preserve">Reading papers</w:t>
       </w:r>
+      <w:bookmarkEnd w:id="34"/>
     </w:p>
     <w:p>
       <w:pPr>
@@ -786,7 +801,7 @@
       <w:r>
         <w:t xml:space="preserve"> </w:t>
       </w:r>
-      <w:hyperlink r:id="rId33">
+      <w:hyperlink r:id="rId35">
         <w:r>
           <w:rPr>
             <w:rStyle w:val="Hyperlink"/>
@@ -971,15 +986,15 @@
         <w:t xml:space="preserve">Don’t be afraid to ask questions</w:t>
       </w:r>
     </w:p>
-    <w:bookmarkEnd w:id="34"/>
-    <w:bookmarkStart w:id="41" w:name="topics"/>
     <w:p>
       <w:pPr>
         <w:pStyle w:val="Heading1"/>
       </w:pPr>
+      <w:bookmarkStart w:id="36" w:name="topics"/>
       <w:r>
         <w:t xml:space="preserve">Topics</w:t>
       </w:r>
+      <w:bookmarkEnd w:id="36"/>
     </w:p>
     <w:p>
       <w:pPr>
@@ -1107,17 +1122,18 @@
         <w:t xml:space="preserve">Why are we bothering with the details of a certain fact or definition?</w:t>
       </w:r>
     </w:p>
-    <w:bookmarkStart w:id="40" w:name="references"/>
     <w:p>
       <w:pPr>
         <w:pStyle w:val="Heading2"/>
       </w:pPr>
+      <w:bookmarkStart w:id="37" w:name="references"/>
       <w:r>
         <w:t xml:space="preserve">References</w:t>
       </w:r>
-    </w:p>
-    <w:bookmarkStart w:id="39" w:name="refs"/>
-    <w:bookmarkStart w:id="36" w:name="ref-carey_ten_2020"/>
+      <w:bookmarkEnd w:id="37"/>
+    </w:p>
+    <w:bookmarkStart w:id="42" w:name="refs"/>
+    <w:bookmarkStart w:id="39" w:name="ref-carey_ten_2020"/>
     <w:p>
       <w:pPr>
         <w:pStyle w:val="Bibliography"/>
@@ -1143,7 +1159,7 @@
       <w:r>
         <w:t xml:space="preserve"> </w:t>
       </w:r>
-      <w:hyperlink r:id="rId35">
+      <w:hyperlink r:id="rId38">
         <w:r>
           <w:rPr>
             <w:rStyle w:val="Hyperlink"/>
@@ -1155,8 +1171,8 @@
         <w:t xml:space="preserve">.</w:t>
       </w:r>
     </w:p>
-    <w:bookmarkEnd w:id="36"/>
-    <w:bookmarkStart w:id="38" w:name="ref-Perry1963"/>
+    <w:bookmarkEnd w:id="39"/>
+    <w:bookmarkStart w:id="41" w:name="ref-Perry1963"/>
     <w:p>
       <w:pPr>
         <w:pStyle w:val="Bibliography"/>
@@ -1179,7 +1195,7 @@
       <w:r>
         <w:t xml:space="preserve"> </w:t>
       </w:r>
-      <w:hyperlink r:id="rId37">
+      <w:hyperlink r:id="rId40">
         <w:r>
           <w:rPr>
             <w:rStyle w:val="Hyperlink"/>
@@ -1191,10 +1207,8 @@
         <w:t xml:space="preserve">.</w:t>
       </w:r>
     </w:p>
-    <w:bookmarkEnd w:id="38"/>
-    <w:bookmarkEnd w:id="39"/>
-    <w:bookmarkEnd w:id="40"/>
     <w:bookmarkEnd w:id="41"/>
+    <w:bookmarkEnd w:id="42"/>
     <w:sectPr/>
   </w:body>
 </w:document>
@@ -1885,10 +1899,6 @@
       <w:rFonts w:ascii="Consolas" w:hAnsi="Consolas"/>
       <w:sz w:val="22"/>
     </w:rPr>
-  </w:style>
-  <w:style w:type="character" w:customStyle="1" w:styleId="SectionNumber">
-    <w:name w:val="Section Number"/>
-    <w:basedOn w:val="BodyTextChar"/>
   </w:style>
   <w:style w:type="character" w:styleId="FootnoteReference">
     <w:name w:val="Footnote Reference"/>

--- a/docs/notes/intro.docx
+++ b/docs/notes/intro.docx
@@ -21,13 +21,13 @@
         <w:pStyle w:val="Date"/>
       </w:pPr>
       <w:r>
-        <w:t xml:space="preserve">08</w:t>
-      </w:r>
-      <w:r>
-        <w:t xml:space="preserve"> </w:t>
-      </w:r>
-      <w:r>
-        <w:t xml:space="preserve">Jan</w:t>
+        <w:t xml:space="preserve">05</w:t>
+      </w:r>
+      <w:r>
+        <w:t xml:space="preserve"> </w:t>
+      </w:r>
+      <w:r>
+        <w:t xml:space="preserve">Sep</w:t>
       </w:r>
       <w:r>
         <w:t xml:space="preserve"> </w:t>
@@ -38,13 +38,87 @@
     </w:p>
     <w:p>
       <w:pPr>
+        <w:pStyle w:val="Heading2"/>
+      </w:pPr>
+      <w:bookmarkStart w:id="20" w:name="land-acknowledgement"/>
+      <w:r>
+        <w:t xml:space="preserve">Land acknowledgement</w:t>
+      </w:r>
+      <w:bookmarkEnd w:id="20"/>
+    </w:p>
+    <w:p>
+      <w:pPr>
+        <w:pStyle w:val="FirstParagraph"/>
+      </w:pPr>
+      <w:r>
+        <w:t xml:space="preserve">McMaster University (and this class) is on the traditional territories of the Mississauga and Haudenosaunee nations, and within the lands protected by the</w:t>
+      </w:r>
+      <w:r>
+        <w:t xml:space="preserve"> </w:t>
+      </w:r>
+      <w:r>
+        <w:t xml:space="preserve">“</w:t>
+      </w:r>
+      <w:r>
+        <w:t xml:space="preserve">Dish with One Spoon</w:t>
+      </w:r>
+      <w:r>
+        <w:t xml:space="preserve">”</w:t>
+      </w:r>
+      <w:r>
+        <w:t xml:space="preserve"> </w:t>
+      </w:r>
+      <w:r>
+        <w:t xml:space="preserve">wampum agreement. (</w:t>
+      </w:r>
+      <w:r>
+        <w:rPr>
+          <w:b/>
+        </w:rPr>
+        <w:t xml:space="preserve">Why?</w:t>
+      </w:r>
+      <w:r>
+        <w:t xml:space="preserve"> </w:t>
+      </w:r>
+      <w:r>
+        <w:t xml:space="preserve">See</w:t>
+      </w:r>
+      <w:r>
+        <w:t xml:space="preserve"> </w:t>
+      </w:r>
+      <w:hyperlink r:id="rId21">
+        <w:r>
+          <w:rPr>
+            <w:rStyle w:val="Hyperlink"/>
+          </w:rPr>
+          <w:t xml:space="preserve">“</w:t>
+        </w:r>
+        <w:r>
+          <w:rPr>
+            <w:rStyle w:val="Hyperlink"/>
+          </w:rPr>
+          <w:t xml:space="preserve">Beyond Territorial Acknowledgements</w:t>
+        </w:r>
+        <w:r>
+          <w:rPr>
+            <w:rStyle w:val="Hyperlink"/>
+          </w:rPr>
+          <w:t xml:space="preserve">”</w:t>
+        </w:r>
+      </w:hyperlink>
+      <w:r>
+        <w:t xml:space="preserve">)</w:t>
+      </w:r>
+    </w:p>
+    <w:p>
+      <w:pPr>
         <w:pStyle w:val="Heading1"/>
       </w:pPr>
-      <w:bookmarkStart w:id="20" w:name="course-goals"/>
+      <w:bookmarkStart w:id="22" w:name="course-goals"/>
       <w:r>
         <w:t xml:space="preserve">Course goals</w:t>
       </w:r>
-      <w:bookmarkEnd w:id="20"/>
+      <w:bookmarkEnd w:id="22"/>
     </w:p>
     <w:p>
       <w:pPr>
@@ -146,11 +220,11 @@
       <w:pPr>
         <w:pStyle w:val="Heading1"/>
       </w:pPr>
-      <w:bookmarkStart w:id="21" w:name="expectations"/>
+      <w:bookmarkStart w:id="23" w:name="expectations"/>
       <w:r>
         <w:t xml:space="preserve">Expectations</w:t>
       </w:r>
-      <w:bookmarkEnd w:id="21"/>
+      <w:bookmarkEnd w:id="23"/>
     </w:p>
     <w:p>
       <w:pPr>
@@ -271,7 +345,7 @@
       <w:r>
         <w:t xml:space="preserve"> </w:t>
       </w:r>
-      <w:hyperlink r:id="rId22">
+      <w:hyperlink r:id="rId24">
         <w:r>
           <w:rPr>
             <w:rStyle w:val="Hyperlink"/>
@@ -285,13 +359,39 @@
     </w:p>
     <w:p>
       <w:pPr>
+        <w:numPr>
+          <w:ilvl w:val="0"/>
+          <w:numId w:val="1001"/>
+        </w:numPr>
+        <w:pStyle w:val="Compact"/>
+      </w:pPr>
+      <w:r>
+        <w:t xml:space="preserve">Let me know whenever you use generative AI (see</w:t>
+      </w:r>
+      <w:r>
+        <w:t xml:space="preserve"> </w:t>
+      </w:r>
+      <w:hyperlink r:id="rId25">
+        <w:r>
+          <w:rPr>
+            <w:rStyle w:val="Hyperlink"/>
+          </w:rPr>
+          <w:t xml:space="preserve">citation guide</w:t>
+        </w:r>
+      </w:hyperlink>
+      <w:r>
+        <w:t xml:space="preserve">)</w:t>
+      </w:r>
+    </w:p>
+    <w:p>
+      <w:pPr>
         <w:pStyle w:val="Heading1"/>
       </w:pPr>
-      <w:bookmarkStart w:id="23" w:name="assignments-grading"/>
+      <w:bookmarkStart w:id="26" w:name="assignments-grading"/>
       <w:r>
         <w:t xml:space="preserve">Assignments &amp; grading</w:t>
       </w:r>
-      <w:bookmarkEnd w:id="23"/>
+      <w:bookmarkEnd w:id="26"/>
     </w:p>
     <w:p>
       <w:pPr>
@@ -307,7 +407,7 @@
       <w:r>
         <w:t xml:space="preserve"> </w:t>
       </w:r>
-      <w:hyperlink r:id="rId24">
+      <w:hyperlink r:id="rId27">
         <w:r>
           <w:rPr>
             <w:rStyle w:val="Hyperlink"/>
@@ -320,11 +420,11 @@
       <w:pPr>
         <w:pStyle w:val="Heading1"/>
       </w:pPr>
-      <w:bookmarkStart w:id="25" w:name="readings-and-discussion"/>
+      <w:bookmarkStart w:id="28" w:name="readings-and-discussion"/>
       <w:r>
         <w:t xml:space="preserve">Readings and discussion</w:t>
       </w:r>
-      <w:bookmarkEnd w:id="25"/>
+      <w:bookmarkEnd w:id="28"/>
     </w:p>
     <w:p>
       <w:pPr>
@@ -337,45 +437,18 @@
         <w:t xml:space="preserve"> </w:t>
       </w:r>
       <w:r>
-        <w:t xml:space="preserve">secondary literature and discuss them in class every Friday.You will need to submit</w:t>
-      </w:r>
-      <w:r>
-        <w:t xml:space="preserve"> </w:t>
-      </w:r>
-      <w:r>
-        <w:rPr>
-          <w:i/>
-        </w:rPr>
-        <w:t xml:space="preserve">discussion questions</w:t>
-      </w:r>
-      <w:r>
-        <w:t xml:space="preserve"> </w:t>
-      </w:r>
-      <w:r>
-        <w:t xml:space="preserve">(DQs) by 6 PM the day before discussion (i.e., Thursday). DQs are ideally conceptual questions — something you found interesting, or wrong, or puzzling about the paper and would like to discuss in class</w:t>
-      </w:r>
-      <w:r>
-        <w:t xml:space="preserve"> </w:t>
-      </w:r>
-      <w:r>
-        <w:t xml:space="preserve">— but can also be about specific terms or points in the paper that you</w:t>
-      </w:r>
-      <w:r>
-        <w:t xml:space="preserve"> </w:t>
-      </w:r>
-      <w:r>
-        <w:t xml:space="preserve">didn’t understand and would like clarified in class.</w:t>
+        <w:t xml:space="preserve">secondary literature and discuss them in class every Thursday (starting September 14). I hope to do reading-based interactions on Perusall, still working out the details.</w:t>
       </w:r>
     </w:p>
     <w:p>
       <w:pPr>
         <w:pStyle w:val="Heading1"/>
       </w:pPr>
-      <w:bookmarkStart w:id="26" w:name="recordings-and-notes"/>
+      <w:bookmarkStart w:id="29" w:name="recordings-and-notes"/>
       <w:r>
         <w:t xml:space="preserve">Recordings and notes</w:t>
       </w:r>
-      <w:bookmarkEnd w:id="26"/>
+      <w:bookmarkEnd w:id="29"/>
     </w:p>
     <w:p>
       <w:pPr>
@@ -435,11 +508,11 @@
       <w:pPr>
         <w:pStyle w:val="Heading1"/>
       </w:pPr>
-      <w:bookmarkStart w:id="27" w:name="writing"/>
+      <w:bookmarkStart w:id="30" w:name="writing"/>
       <w:r>
         <w:t xml:space="preserve">Writing</w:t>
       </w:r>
-      <w:bookmarkEnd w:id="27"/>
+      <w:bookmarkEnd w:id="30"/>
     </w:p>
     <w:p>
       <w:pPr>
@@ -475,7 +548,7 @@
       <w:r>
         <w:t xml:space="preserve"> </w:t>
       </w:r>
-      <w:hyperlink r:id="rId28">
+      <w:hyperlink r:id="rId31">
         <w:r>
           <w:rPr>
             <w:rStyle w:val="Hyperlink"/>
@@ -504,7 +577,7 @@
       <w:r>
         <w:t xml:space="preserve"> </w:t>
       </w:r>
-      <w:hyperlink r:id="rId29">
+      <w:hyperlink r:id="rId32">
         <w:r>
           <w:rPr>
             <w:rStyle w:val="Hyperlink"/>
@@ -517,11 +590,11 @@
       <w:pPr>
         <w:pStyle w:val="Heading1"/>
       </w:pPr>
-      <w:bookmarkStart w:id="30" w:name="referencing"/>
+      <w:bookmarkStart w:id="33" w:name="referencing"/>
       <w:r>
         <w:t xml:space="preserve">Referencing</w:t>
       </w:r>
-      <w:bookmarkEnd w:id="30"/>
+      <w:bookmarkEnd w:id="33"/>
     </w:p>
     <w:p>
       <w:pPr>
@@ -612,7 +685,7 @@
       <w:r>
         <w:t xml:space="preserve"> </w:t>
       </w:r>
-      <w:hyperlink r:id="rId31">
+      <w:hyperlink r:id="rId34">
         <w:r>
           <w:rPr>
             <w:rStyle w:val="Hyperlink"/>
@@ -625,11 +698,11 @@
       <w:pPr>
         <w:pStyle w:val="Heading1"/>
       </w:pPr>
-      <w:bookmarkStart w:id="32" w:name="citations"/>
+      <w:bookmarkStart w:id="35" w:name="citations"/>
       <w:r>
         <w:t xml:space="preserve">Citations</w:t>
       </w:r>
-      <w:bookmarkEnd w:id="32"/>
+      <w:bookmarkEnd w:id="35"/>
     </w:p>
     <w:p>
       <w:pPr>
@@ -747,7 +820,7 @@
       <w:r>
         <w:t xml:space="preserve"> </w:t>
       </w:r>
-      <w:hyperlink r:id="rId33">
+      <w:hyperlink r:id="rId36">
         <w:r>
           <w:rPr>
             <w:rStyle w:val="Hyperlink"/>
@@ -766,11 +839,11 @@
       <w:pPr>
         <w:pStyle w:val="Heading1"/>
       </w:pPr>
-      <w:bookmarkStart w:id="34" w:name="reading-papers"/>
+      <w:bookmarkStart w:id="37" w:name="reading-papers"/>
       <w:r>
         <w:t xml:space="preserve">Reading papers</w:t>
       </w:r>
-      <w:bookmarkEnd w:id="34"/>
+      <w:bookmarkEnd w:id="37"/>
     </w:p>
     <w:p>
       <w:pPr>
@@ -801,7 +874,7 @@
       <w:r>
         <w:t xml:space="preserve"> </w:t>
       </w:r>
-      <w:hyperlink r:id="rId35">
+      <w:hyperlink r:id="rId38">
         <w:r>
           <w:rPr>
             <w:rStyle w:val="Hyperlink"/>
@@ -990,11 +1063,11 @@
       <w:pPr>
         <w:pStyle w:val="Heading1"/>
       </w:pPr>
-      <w:bookmarkStart w:id="36" w:name="topics"/>
+      <w:bookmarkStart w:id="39" w:name="topics"/>
       <w:r>
         <w:t xml:space="preserve">Topics</w:t>
       </w:r>
-      <w:bookmarkEnd w:id="36"/>
+      <w:bookmarkEnd w:id="39"/>
     </w:p>
     <w:p>
       <w:pPr>
@@ -1126,14 +1199,14 @@
       <w:pPr>
         <w:pStyle w:val="Heading2"/>
       </w:pPr>
-      <w:bookmarkStart w:id="37" w:name="references"/>
+      <w:bookmarkStart w:id="40" w:name="references"/>
       <w:r>
         <w:t xml:space="preserve">References</w:t>
       </w:r>
-      <w:bookmarkEnd w:id="37"/>
-    </w:p>
-    <w:bookmarkStart w:id="42" w:name="refs"/>
-    <w:bookmarkStart w:id="39" w:name="ref-carey_ten_2020"/>
+      <w:bookmarkEnd w:id="40"/>
+    </w:p>
+    <w:bookmarkStart w:id="45" w:name="refs"/>
+    <w:bookmarkStart w:id="42" w:name="ref-carey_ten_2020"/>
     <w:p>
       <w:pPr>
         <w:pStyle w:val="Bibliography"/>
@@ -1159,7 +1232,7 @@
       <w:r>
         <w:t xml:space="preserve"> </w:t>
       </w:r>
-      <w:hyperlink r:id="rId38">
+      <w:hyperlink r:id="rId41">
         <w:r>
           <w:rPr>
             <w:rStyle w:val="Hyperlink"/>
@@ -1171,8 +1244,8 @@
         <w:t xml:space="preserve">.</w:t>
       </w:r>
     </w:p>
-    <w:bookmarkEnd w:id="39"/>
-    <w:bookmarkStart w:id="41" w:name="ref-Perry1963"/>
+    <w:bookmarkEnd w:id="42"/>
+    <w:bookmarkStart w:id="44" w:name="ref-Perry1963"/>
     <w:p>
       <w:pPr>
         <w:pStyle w:val="Bibliography"/>
@@ -1195,7 +1268,7 @@
       <w:r>
         <w:t xml:space="preserve"> </w:t>
       </w:r>
-      <w:hyperlink r:id="rId40">
+      <w:hyperlink r:id="rId43">
         <w:r>
           <w:rPr>
             <w:rStyle w:val="Hyperlink"/>
@@ -1207,8 +1280,8 @@
         <w:t xml:space="preserve">.</w:t>
       </w:r>
     </w:p>
-    <w:bookmarkEnd w:id="41"/>
-    <w:bookmarkEnd w:id="42"/>
+    <w:bookmarkEnd w:id="44"/>
+    <w:bookmarkEnd w:id="45"/>
     <w:sectPr/>
   </w:body>
 </w:document>

--- a/docs/notes/intro.docx
+++ b/docs/notes/intro.docx
@@ -21,13 +21,13 @@
         <w:pStyle w:val="Date"/>
       </w:pPr>
       <w:r>
-        <w:t xml:space="preserve">05</w:t>
-      </w:r>
-      <w:r>
-        <w:t xml:space="preserve"> </w:t>
-      </w:r>
-      <w:r>
-        <w:t xml:space="preserve">Sep</w:t>
+        <w:t xml:space="preserve">15</w:t>
+      </w:r>
+      <w:r>
+        <w:t xml:space="preserve"> </w:t>
+      </w:r>
+      <w:r>
+        <w:t xml:space="preserve">Oct</w:t>
       </w:r>
       <w:r>
         <w:t xml:space="preserve"> </w:t>
@@ -36,15 +36,14 @@
         <w:t xml:space="preserve">2023</w:t>
       </w:r>
     </w:p>
+    <w:bookmarkStart w:id="21" w:name="land-acknowledgement"/>
     <w:p>
       <w:pPr>
         <w:pStyle w:val="Heading2"/>
       </w:pPr>
-      <w:bookmarkStart w:id="20" w:name="land-acknowledgement"/>
       <w:r>
         <w:t xml:space="preserve">Land acknowledgement</w:t>
       </w:r>
-      <w:bookmarkEnd w:id="20"/>
     </w:p>
     <w:p>
       <w:pPr>
@@ -73,6 +72,7 @@
       </w:r>
       <w:r>
         <w:rPr>
+          <w:bCs/>
           <w:b/>
         </w:rPr>
         <w:t xml:space="preserve">Why?</w:t>
@@ -86,7 +86,7 @@
       <w:r>
         <w:t xml:space="preserve"> </w:t>
       </w:r>
-      <w:hyperlink r:id="rId21">
+      <w:hyperlink r:id="rId20">
         <w:r>
           <w:rPr>
             <w:rStyle w:val="Hyperlink"/>
@@ -110,15 +110,15 @@
         <w:t xml:space="preserve">)</w:t>
       </w:r>
     </w:p>
+    <w:bookmarkEnd w:id="21"/>
+    <w:bookmarkStart w:id="22" w:name="course-goals"/>
     <w:p>
       <w:pPr>
         <w:pStyle w:val="Heading1"/>
       </w:pPr>
-      <w:bookmarkStart w:id="22" w:name="course-goals"/>
       <w:r>
         <w:t xml:space="preserve">Course goals</w:t>
       </w:r>
-      <w:bookmarkEnd w:id="22"/>
     </w:p>
     <w:p>
       <w:pPr>
@@ -126,6 +126,7 @@
       </w:pPr>
       <w:r>
         <w:rPr>
+          <w:bCs/>
           <w:b/>
         </w:rPr>
         <w:t xml:space="preserve">Primary</w:t>
@@ -144,6 +145,7 @@
       </w:r>
       <w:r>
         <w:rPr>
+          <w:iCs/>
           <w:i/>
         </w:rPr>
         <w:t xml:space="preserve">of</w:t>
@@ -173,6 +175,7 @@
       </w:pPr>
       <w:r>
         <w:rPr>
+          <w:bCs/>
           <w:b/>
         </w:rPr>
         <w:t xml:space="preserve">Secondary</w:t>
@@ -216,15 +219,15 @@
         <w:t xml:space="preserve">.</w:t>
       </w:r>
     </w:p>
+    <w:bookmarkEnd w:id="22"/>
+    <w:bookmarkStart w:id="25" w:name="expectations"/>
     <w:p>
       <w:pPr>
         <w:pStyle w:val="Heading1"/>
       </w:pPr>
-      <w:bookmarkStart w:id="23" w:name="expectations"/>
       <w:r>
         <w:t xml:space="preserve">Expectations</w:t>
       </w:r>
-      <w:bookmarkEnd w:id="23"/>
     </w:p>
     <w:p>
       <w:pPr>
@@ -260,6 +263,7 @@
       </w:r>
       <w:r>
         <w:rPr>
+          <w:iCs/>
           <w:i/>
         </w:rPr>
         <w:t xml:space="preserve">Please let me know if you can’t participate in class discussion (shyness, internet/remote-participation issues, etc.).</w:t>
@@ -287,18 +291,21 @@
       </w:r>
       <w:r>
         <w:rPr>
+          <w:bCs/>
           <w:b/>
         </w:rPr>
         <w:t xml:space="preserve">to ask questions, in or out of</w:t>
       </w:r>
       <w:r>
         <w:rPr>
+          <w:bCs/>
           <w:b/>
         </w:rPr>
         <w:t xml:space="preserve"> </w:t>
       </w:r>
       <w:r>
         <w:rPr>
+          <w:bCs/>
           <w:b/>
         </w:rPr>
         <w:t xml:space="preserve">class, when you don’t understand something</w:t>
@@ -345,7 +352,7 @@
       <w:r>
         <w:t xml:space="preserve"> </w:t>
       </w:r>
-      <w:hyperlink r:id="rId24">
+      <w:hyperlink r:id="rId23">
         <w:r>
           <w:rPr>
             <w:rStyle w:val="Hyperlink"/>
@@ -371,7 +378,7 @@
       <w:r>
         <w:t xml:space="preserve"> </w:t>
       </w:r>
-      <w:hyperlink r:id="rId25">
+      <w:hyperlink r:id="rId24">
         <w:r>
           <w:rPr>
             <w:rStyle w:val="Hyperlink"/>
@@ -383,15 +390,15 @@
         <w:t xml:space="preserve">)</w:t>
       </w:r>
     </w:p>
+    <w:bookmarkEnd w:id="25"/>
+    <w:bookmarkStart w:id="27" w:name="assignments-grading"/>
     <w:p>
       <w:pPr>
         <w:pStyle w:val="Heading1"/>
       </w:pPr>
-      <w:bookmarkStart w:id="26" w:name="assignments-grading"/>
       <w:r>
         <w:t xml:space="preserve">Assignments &amp; grading</w:t>
       </w:r>
-      <w:bookmarkEnd w:id="26"/>
     </w:p>
     <w:p>
       <w:pPr>
@@ -407,7 +414,7 @@
       <w:r>
         <w:t xml:space="preserve"> </w:t>
       </w:r>
-      <w:hyperlink r:id="rId27">
+      <w:hyperlink r:id="rId26">
         <w:r>
           <w:rPr>
             <w:rStyle w:val="Hyperlink"/>
@@ -416,15 +423,15 @@
         </w:r>
       </w:hyperlink>
     </w:p>
+    <w:bookmarkEnd w:id="27"/>
+    <w:bookmarkStart w:id="28" w:name="readings-and-discussion"/>
     <w:p>
       <w:pPr>
         <w:pStyle w:val="Heading1"/>
       </w:pPr>
-      <w:bookmarkStart w:id="28" w:name="readings-and-discussion"/>
       <w:r>
         <w:t xml:space="preserve">Readings and discussion</w:t>
       </w:r>
-      <w:bookmarkEnd w:id="28"/>
     </w:p>
     <w:p>
       <w:pPr>
@@ -440,15 +447,15 @@
         <w:t xml:space="preserve">secondary literature and discuss them in class every Thursday (starting September 14). I hope to do reading-based interactions on Perusall, still working out the details.</w:t>
       </w:r>
     </w:p>
+    <w:bookmarkEnd w:id="28"/>
+    <w:bookmarkStart w:id="29" w:name="recordings-and-notes"/>
     <w:p>
       <w:pPr>
         <w:pStyle w:val="Heading1"/>
       </w:pPr>
-      <w:bookmarkStart w:id="29" w:name="recordings-and-notes"/>
       <w:r>
         <w:t xml:space="preserve">Recordings and notes</w:t>
       </w:r>
-      <w:bookmarkEnd w:id="29"/>
     </w:p>
     <w:p>
       <w:pPr>
@@ -504,15 +511,15 @@
         <w:t xml:space="preserve">If you prefer notes in another format, ask.</w:t>
       </w:r>
     </w:p>
+    <w:bookmarkEnd w:id="29"/>
+    <w:bookmarkStart w:id="32" w:name="writing"/>
     <w:p>
       <w:pPr>
         <w:pStyle w:val="Heading1"/>
       </w:pPr>
-      <w:bookmarkStart w:id="30" w:name="writing"/>
       <w:r>
         <w:t xml:space="preserve">Writing</w:t>
       </w:r>
-      <w:bookmarkEnd w:id="30"/>
     </w:p>
     <w:p>
       <w:pPr>
@@ -548,7 +555,7 @@
       <w:r>
         <w:t xml:space="preserve"> </w:t>
       </w:r>
-      <w:hyperlink r:id="rId31">
+      <w:hyperlink r:id="rId30">
         <w:r>
           <w:rPr>
             <w:rStyle w:val="Hyperlink"/>
@@ -577,7 +584,7 @@
       <w:r>
         <w:t xml:space="preserve"> </w:t>
       </w:r>
-      <w:hyperlink r:id="rId32">
+      <w:hyperlink r:id="rId31">
         <w:r>
           <w:rPr>
             <w:rStyle w:val="Hyperlink"/>
@@ -586,15 +593,15 @@
         </w:r>
       </w:hyperlink>
     </w:p>
+    <w:bookmarkEnd w:id="32"/>
+    <w:bookmarkStart w:id="34" w:name="referencing"/>
     <w:p>
       <w:pPr>
         <w:pStyle w:val="Heading1"/>
       </w:pPr>
-      <w:bookmarkStart w:id="33" w:name="referencing"/>
       <w:r>
         <w:t xml:space="preserve">Referencing</w:t>
       </w:r>
-      <w:bookmarkEnd w:id="33"/>
     </w:p>
     <w:p>
       <w:pPr>
@@ -685,7 +692,7 @@
       <w:r>
         <w:t xml:space="preserve"> </w:t>
       </w:r>
-      <w:hyperlink r:id="rId34">
+      <w:hyperlink r:id="rId33">
         <w:r>
           <w:rPr>
             <w:rStyle w:val="Hyperlink"/>
@@ -694,15 +701,15 @@
         </w:r>
       </w:hyperlink>
     </w:p>
+    <w:bookmarkEnd w:id="34"/>
+    <w:bookmarkStart w:id="36" w:name="citations"/>
     <w:p>
       <w:pPr>
         <w:pStyle w:val="Heading1"/>
       </w:pPr>
-      <w:bookmarkStart w:id="35" w:name="citations"/>
       <w:r>
         <w:t xml:space="preserve">Citations</w:t>
       </w:r>
-      <w:bookmarkEnd w:id="35"/>
     </w:p>
     <w:p>
       <w:pPr>
@@ -714,6 +721,7 @@
       </w:pPr>
       <w:r>
         <w:rPr>
+          <w:bCs/>
           <w:b/>
         </w:rPr>
         <w:t xml:space="preserve">Cite anything you use</w:t>
@@ -729,6 +737,7 @@
       </w:pPr>
       <w:r>
         <w:rPr>
+          <w:bCs/>
           <w:b/>
         </w:rPr>
         <w:t xml:space="preserve">Never cite anything you haven’t read</w:t>
@@ -771,6 +780,7 @@
       </w:r>
       <w:r>
         <w:rPr>
+          <w:iCs/>
           <w:i/>
         </w:rPr>
         <w:t xml:space="preserve">complete</w:t>
@@ -820,7 +830,7 @@
       <w:r>
         <w:t xml:space="preserve"> </w:t>
       </w:r>
-      <w:hyperlink r:id="rId36">
+      <w:hyperlink r:id="rId35">
         <w:r>
           <w:rPr>
             <w:rStyle w:val="Hyperlink"/>
@@ -835,15 +845,15 @@
         <w:t xml:space="preserve">is my favourite.</w:t>
       </w:r>
     </w:p>
+    <w:bookmarkEnd w:id="36"/>
+    <w:bookmarkStart w:id="38" w:name="reading-papers"/>
     <w:p>
       <w:pPr>
         <w:pStyle w:val="Heading1"/>
       </w:pPr>
-      <w:bookmarkStart w:id="37" w:name="reading-papers"/>
       <w:r>
         <w:t xml:space="preserve">Reading papers</w:t>
       </w:r>
-      <w:bookmarkEnd w:id="37"/>
     </w:p>
     <w:p>
       <w:pPr>
@@ -874,7 +884,7 @@
       <w:r>
         <w:t xml:space="preserve"> </w:t>
       </w:r>
-      <w:hyperlink r:id="rId38">
+      <w:hyperlink r:id="rId37">
         <w:r>
           <w:rPr>
             <w:rStyle w:val="Hyperlink"/>
@@ -1010,6 +1020,9 @@
           <m:t>S</m:t>
         </m:r>
         <m:r>
+          <m:rPr>
+            <m:sty m:val="p"/>
+          </m:rPr>
           <m:t>/</m:t>
         </m:r>
         <m:r>
@@ -1019,12 +1032,18 @@
           <m:t>t</m:t>
         </m:r>
         <m:r>
+          <m:rPr>
+            <m:sty m:val="p"/>
+          </m:rPr>
           <m:t>=</m:t>
         </m:r>
         <m:r>
           <m:t>b</m:t>
         </m:r>
         <m:r>
+          <m:rPr>
+            <m:sty m:val="p"/>
+          </m:rPr>
           <m:t>−</m:t>
         </m:r>
         <m:r>
@@ -1037,6 +1056,9 @@
           <m:t>I</m:t>
         </m:r>
         <m:r>
+          <m:rPr>
+            <m:sty m:val="p"/>
+          </m:rPr>
           <m:t>−</m:t>
         </m:r>
         <m:r>
@@ -1059,15 +1081,15 @@
         <w:t xml:space="preserve">Don’t be afraid to ask questions</w:t>
       </w:r>
     </w:p>
+    <w:bookmarkEnd w:id="38"/>
+    <w:bookmarkStart w:id="45" w:name="topics"/>
     <w:p>
       <w:pPr>
         <w:pStyle w:val="Heading1"/>
       </w:pPr>
-      <w:bookmarkStart w:id="39" w:name="topics"/>
       <w:r>
         <w:t xml:space="preserve">Topics</w:t>
       </w:r>
-      <w:bookmarkEnd w:id="39"/>
     </w:p>
     <w:p>
       <w:pPr>
@@ -1163,6 +1185,7 @@
       </w:pPr>
       <w:r>
         <w:rPr>
+          <w:bCs/>
           <w:b/>
         </w:rPr>
         <w:t xml:space="preserve">How do we know?</w:t>
@@ -1184,6 +1207,7 @@
       </w:pPr>
       <w:r>
         <w:rPr>
+          <w:bCs/>
           <w:b/>
         </w:rPr>
         <w:t xml:space="preserve">So what?</w:t>
@@ -1195,30 +1219,36 @@
         <w:t xml:space="preserve">Why are we bothering with the details of a certain fact or definition?</w:t>
       </w:r>
     </w:p>
+    <w:bookmarkStart w:id="44" w:name="references"/>
     <w:p>
       <w:pPr>
         <w:pStyle w:val="Heading2"/>
       </w:pPr>
-      <w:bookmarkStart w:id="40" w:name="references"/>
       <w:r>
         <w:t xml:space="preserve">References</w:t>
       </w:r>
-      <w:bookmarkEnd w:id="40"/>
-    </w:p>
-    <w:bookmarkStart w:id="45" w:name="refs"/>
-    <w:bookmarkStart w:id="42" w:name="ref-carey_ten_2020"/>
+    </w:p>
+    <w:bookmarkStart w:id="43" w:name="refs"/>
+    <w:bookmarkStart w:id="40" w:name="ref-carey_ten_2020"/>
     <w:p>
       <w:pPr>
         <w:pStyle w:val="Bibliography"/>
       </w:pPr>
       <w:r>
-        <w:t xml:space="preserve">Carey, Maureen A., Kevin L. Steiner, and William A. Petri Jr. 2020. “Ten Simple Rules for Reading a Scientific Paper.”</w:t>
+        <w:t xml:space="preserve">Carey, Maureen A., Kevin L. Steiner, and William A. Petri Jr. 2020.</w:t>
+      </w:r>
+      <w:r>
+        <w:t xml:space="preserve"> </w:t>
+      </w:r>
+      <w:r>
+        <w:t xml:space="preserve">“Ten Simple Rules for Reading a Scientific Paper.”</w:t>
       </w:r>
       <w:r>
         <w:t xml:space="preserve"> </w:t>
       </w:r>
       <w:r>
         <w:rPr>
+          <w:iCs/>
           <w:i/>
         </w:rPr>
         <w:t xml:space="preserve">PLOS Computational Biology</w:t>
@@ -1232,7 +1262,7 @@
       <w:r>
         <w:t xml:space="preserve"> </w:t>
       </w:r>
-      <w:hyperlink r:id="rId41">
+      <w:hyperlink r:id="rId39">
         <w:r>
           <w:rPr>
             <w:rStyle w:val="Hyperlink"/>
@@ -1244,20 +1274,33 @@
         <w:t xml:space="preserve">.</w:t>
       </w:r>
     </w:p>
-    <w:bookmarkEnd w:id="42"/>
-    <w:bookmarkStart w:id="44" w:name="ref-Perry1963"/>
+    <w:bookmarkEnd w:id="40"/>
+    <w:bookmarkStart w:id="42" w:name="ref-Perry1963"/>
     <w:p>
       <w:pPr>
         <w:pStyle w:val="Bibliography"/>
       </w:pPr>
       <w:r>
-        <w:t xml:space="preserve">Perry Jr., William G. 1997. “Examsmanship and the Liberal Arts: An Epistemological Inquiry.” In</w:t>
+        <w:t xml:space="preserve">Perry Jr., William G. 1997.</w:t>
+      </w:r>
+      <w:r>
+        <w:t xml:space="preserve"> </w:t>
+      </w:r>
+      <w:r>
+        <w:t xml:space="preserve">“Examsmanship and the Liberal Arts: An Epistemological Inquiry.”</w:t>
+      </w:r>
+      <w:r>
+        <w:t xml:space="preserve"> </w:t>
+      </w:r>
+      <w:r>
+        <w:t xml:space="preserve">In</w:t>
       </w:r>
       <w:r>
         <w:t xml:space="preserve"> </w:t>
       </w:r>
       <w:r>
         <w:rPr>
+          <w:iCs/>
           <w:i/>
         </w:rPr>
         <w:t xml:space="preserve">The Writer’s Home Companion: An Anthology of the World’s Best Writing Advice, from Keats to Kunitz</w:t>
@@ -1268,7 +1311,7 @@
       <w:r>
         <w:t xml:space="preserve"> </w:t>
       </w:r>
-      <w:hyperlink r:id="rId43">
+      <w:hyperlink r:id="rId41">
         <w:r>
           <w:rPr>
             <w:rStyle w:val="Hyperlink"/>
@@ -1280,6 +1323,8 @@
         <w:t xml:space="preserve">.</w:t>
       </w:r>
     </w:p>
+    <w:bookmarkEnd w:id="42"/>
+    <w:bookmarkEnd w:id="43"/>
     <w:bookmarkEnd w:id="44"/>
     <w:bookmarkEnd w:id="45"/>
     <w:sectPr/>
@@ -1313,17 +1358,14 @@
 <file path=word/numbering.xml><?xml version="1.0" encoding="utf-8"?>
 <w:numbering xmlns:w="http://schemas.openxmlformats.org/wordprocessingml/2006/main">
   <w:abstractNum w:abstractNumId="990">
-    <w:nsid w:val="2c1ae401"/>
+    <w:nsid w:val="A990"/>
     <w:multiLevelType w:val="multilevel"/>
     <w:lvl w:ilvl="0">
       <w:numFmt w:val="bullet"/>
       <w:lvlText w:val=" "/>
       <w:lvlJc w:val="left"/>
       <w:pPr>
-        <w:tabs>
-          <w:tab w:val="num" w:pos="0"/>
-        </w:tabs>
-        <w:ind w:left="480" w:hanging="480"/>
+        <w:ind w:left="720" w:hanging="480"/>
       </w:pPr>
     </w:lvl>
     <w:lvl w:ilvl="1">
@@ -1331,10 +1373,7 @@
       <w:lvlText w:val=" "/>
       <w:lvlJc w:val="left"/>
       <w:pPr>
-        <w:tabs>
-          <w:tab w:val="num" w:pos="720"/>
-        </w:tabs>
-        <w:ind w:left="1200" w:hanging="480"/>
+        <w:ind w:left="1440" w:hanging="480"/>
       </w:pPr>
     </w:lvl>
     <w:lvl w:ilvl="2">
@@ -1342,10 +1381,7 @@
       <w:lvlText w:val=" "/>
       <w:lvlJc w:val="left"/>
       <w:pPr>
-        <w:tabs>
-          <w:tab w:val="num" w:pos="1440"/>
-        </w:tabs>
-        <w:ind w:left="1920" w:hanging="480"/>
+        <w:ind w:left="2160" w:hanging="480"/>
       </w:pPr>
     </w:lvl>
     <w:lvl w:ilvl="3">
@@ -1353,10 +1389,7 @@
       <w:lvlText w:val=" "/>
       <w:lvlJc w:val="left"/>
       <w:pPr>
-        <w:tabs>
-          <w:tab w:val="num" w:pos="2160"/>
-        </w:tabs>
-        <w:ind w:left="2640" w:hanging="480"/>
+        <w:ind w:left="2880" w:hanging="480"/>
       </w:pPr>
     </w:lvl>
     <w:lvl w:ilvl="4">
@@ -1364,10 +1397,7 @@
       <w:lvlText w:val=" "/>
       <w:lvlJc w:val="left"/>
       <w:pPr>
-        <w:tabs>
-          <w:tab w:val="num" w:pos="2880"/>
-        </w:tabs>
-        <w:ind w:left="3360" w:hanging="480"/>
+        <w:ind w:left="3600" w:hanging="480"/>
       </w:pPr>
     </w:lvl>
     <w:lvl w:ilvl="5">
@@ -1375,10 +1405,7 @@
       <w:lvlText w:val=" "/>
       <w:lvlJc w:val="left"/>
       <w:pPr>
-        <w:tabs>
-          <w:tab w:val="num" w:pos="3600"/>
-        </w:tabs>
-        <w:ind w:left="4080" w:hanging="480"/>
+        <w:ind w:left="4320" w:hanging="480"/>
       </w:pPr>
     </w:lvl>
     <w:lvl w:ilvl="6">
@@ -1386,10 +1413,7 @@
       <w:lvlText w:val=" "/>
       <w:lvlJc w:val="left"/>
       <w:pPr>
-        <w:tabs>
-          <w:tab w:val="num" w:pos="4320"/>
-        </w:tabs>
-        <w:ind w:left="4800" w:hanging="480"/>
+        <w:ind w:left="5040" w:hanging="480"/>
       </w:pPr>
     </w:lvl>
     <w:lvl w:ilvl="7">
@@ -1397,10 +1421,7 @@
       <w:lvlText w:val=" "/>
       <w:lvlJc w:val="left"/>
       <w:pPr>
-        <w:tabs>
-          <w:tab w:val="num" w:pos="5040"/>
-        </w:tabs>
-        <w:ind w:left="5520" w:hanging="480"/>
+        <w:ind w:left="5760" w:hanging="480"/>
       </w:pPr>
     </w:lvl>
     <w:lvl w:ilvl="8">
@@ -1408,25 +1429,19 @@
       <w:lvlText w:val=" "/>
       <w:lvlJc w:val="left"/>
       <w:pPr>
-        <w:tabs>
-          <w:tab w:val="num" w:pos="5760"/>
-        </w:tabs>
-        <w:ind w:left="6240" w:hanging="480"/>
+        <w:ind w:left="6480" w:hanging="480"/>
       </w:pPr>
     </w:lvl>
   </w:abstractNum>
   <w:abstractNum w:abstractNumId="991">
-    <w:nsid w:val="ea454b4c"/>
+    <w:nsid w:val="A991"/>
     <w:multiLevelType w:val="multilevel"/>
     <w:lvl w:ilvl="0">
       <w:numFmt w:val="bullet"/>
       <w:lvlText w:val="•"/>
       <w:lvlJc w:val="left"/>
       <w:pPr>
-        <w:tabs>
-          <w:tab w:val="num" w:pos="0"/>
-        </w:tabs>
-        <w:ind w:left="480" w:hanging="480"/>
+        <w:ind w:left="720" w:hanging="480"/>
       </w:pPr>
     </w:lvl>
     <w:lvl w:ilvl="1">
@@ -1434,10 +1449,7 @@
       <w:lvlText w:val="–"/>
       <w:lvlJc w:val="left"/>
       <w:pPr>
-        <w:tabs>
-          <w:tab w:val="num" w:pos="720"/>
-        </w:tabs>
-        <w:ind w:left="1200" w:hanging="480"/>
+        <w:ind w:left="1440" w:hanging="480"/>
       </w:pPr>
     </w:lvl>
     <w:lvl w:ilvl="2">
@@ -1445,10 +1457,7 @@
       <w:lvlText w:val="•"/>
       <w:lvlJc w:val="left"/>
       <w:pPr>
-        <w:tabs>
-          <w:tab w:val="num" w:pos="1440"/>
-        </w:tabs>
-        <w:ind w:left="1920" w:hanging="480"/>
+        <w:ind w:left="2160" w:hanging="480"/>
       </w:pPr>
     </w:lvl>
     <w:lvl w:ilvl="3">
@@ -1456,10 +1465,7 @@
       <w:lvlText w:val="–"/>
       <w:lvlJc w:val="left"/>
       <w:pPr>
-        <w:tabs>
-          <w:tab w:val="num" w:pos="2160"/>
-        </w:tabs>
-        <w:ind w:left="2640" w:hanging="480"/>
+        <w:ind w:left="2880" w:hanging="480"/>
       </w:pPr>
     </w:lvl>
     <w:lvl w:ilvl="4">
@@ -1467,10 +1473,7 @@
       <w:lvlText w:val="•"/>
       <w:lvlJc w:val="left"/>
       <w:pPr>
-        <w:tabs>
-          <w:tab w:val="num" w:pos="2880"/>
-        </w:tabs>
-        <w:ind w:left="3360" w:hanging="480"/>
+        <w:ind w:left="3600" w:hanging="480"/>
       </w:pPr>
     </w:lvl>
     <w:lvl w:ilvl="5">
@@ -1478,10 +1481,7 @@
       <w:lvlText w:val="–"/>
       <w:lvlJc w:val="left"/>
       <w:pPr>
-        <w:tabs>
-          <w:tab w:val="num" w:pos="3600"/>
-        </w:tabs>
-        <w:ind w:left="4080" w:hanging="480"/>
+        <w:ind w:left="4320" w:hanging="480"/>
       </w:pPr>
     </w:lvl>
     <w:lvl w:ilvl="6">
@@ -1489,10 +1489,7 @@
       <w:lvlText w:val="•"/>
       <w:lvlJc w:val="left"/>
       <w:pPr>
-        <w:tabs>
-          <w:tab w:val="num" w:pos="4320"/>
-        </w:tabs>
-        <w:ind w:left="4800" w:hanging="480"/>
+        <w:ind w:left="5040" w:hanging="480"/>
       </w:pPr>
     </w:lvl>
     <w:lvl w:ilvl="7">
@@ -1500,10 +1497,7 @@
       <w:lvlText w:val="–"/>
       <w:lvlJc w:val="left"/>
       <w:pPr>
-        <w:tabs>
-          <w:tab w:val="num" w:pos="5040"/>
-        </w:tabs>
-        <w:ind w:left="5520" w:hanging="480"/>
+        <w:ind w:left="5760" w:hanging="480"/>
       </w:pPr>
     </w:lvl>
     <w:lvl w:ilvl="8">
@@ -1511,10 +1505,7 @@
       <w:lvlText w:val="•"/>
       <w:lvlJc w:val="left"/>
       <w:pPr>
-        <w:tabs>
-          <w:tab w:val="num" w:pos="5760"/>
-        </w:tabs>
-        <w:ind w:left="6240" w:hanging="480"/>
+        <w:ind w:left="6480" w:hanging="480"/>
       </w:pPr>
     </w:lvl>
   </w:abstractNum>
@@ -1562,10 +1553,10 @@
   <w:docDefaults>
     <w:rPrDefault>
       <w:rPr>
-        <w:rFonts w:asciiTheme="minorHAnsi" w:eastAsiaTheme="minorHAnsi" w:hAnsiTheme="minorHAnsi" w:cstheme="minorBidi"/>
+        <w:rFonts w:asciiTheme="minorHAnsi" w:cstheme="minorBidi" w:eastAsiaTheme="minorHAnsi" w:hAnsiTheme="minorHAnsi"/>
         <w:sz w:val="24"/>
         <w:szCs w:val="24"/>
-        <w:lang w:val="en-US" w:eastAsia="en-US" w:bidi="ar-SA"/>
+        <w:lang w:bidi="ar-SA" w:eastAsia="en-US" w:val="en-US"/>
       </w:rPr>
     </w:rPrDefault>
     <w:pPrDefault>
@@ -1574,35 +1565,35 @@
       </w:pPr>
     </w:pPrDefault>
   </w:docDefaults>
-  <w:latentStyles w:defLockedState="0" w:defUIPriority="0" w:defSemiHidden="0" w:defUnhideWhenUsed="0" w:defQFormat="0" w:count="276"/>
-  <w:style w:type="paragraph" w:default="1" w:styleId="Normal">
+  <w:latentStyles w:count="276" w:defLockedState="0" w:defQFormat="0" w:defSemiHidden="0" w:defUIPriority="0" w:defUnhideWhenUsed="0"/>
+  <w:style w:default="1" w:styleId="Normal" w:type="paragraph">
     <w:name w:val="Normal"/>
     <w:qFormat/>
   </w:style>
-  <w:style w:type="paragraph" w:styleId="BodyText">
+  <w:style w:styleId="BodyText" w:type="paragraph">
     <w:name w:val="Body Text"/>
     <w:basedOn w:val="Normal"/>
     <w:link w:val="BodyTextChar"/>
     <w:pPr>
-      <w:spacing w:before="180" w:after="180"/>
+      <w:spacing w:after="180" w:before="180"/>
     </w:pPr>
     <w:qFormat/>
   </w:style>
-  <w:style w:type="paragraph" w:customStyle="1" w:styleId="FirstParagraph">
+  <w:style w:customStyle="1" w:styleId="FirstParagraph" w:type="paragraph">
     <w:name w:val="First Paragraph"/>
     <w:basedOn w:val="BodyText"/>
     <w:next w:val="BodyText"/>
     <w:qFormat/>
   </w:style>
-  <w:style w:type="paragraph" w:customStyle="1" w:styleId="Compact">
+  <w:style w:customStyle="1" w:styleId="Compact" w:type="paragraph">
     <w:name w:val="Compact"/>
     <w:basedOn w:val="BodyText"/>
     <w:qFormat/>
     <w:pPr>
-      <w:spacing w:before="36" w:after="36"/>
+      <w:spacing w:after="36" w:before="36"/>
     </w:pPr>
   </w:style>
-  <w:style w:type="paragraph" w:styleId="Title">
+  <w:style w:styleId="Title" w:type="paragraph">
     <w:name w:val="Title"/>
     <w:basedOn w:val="Normal"/>
     <w:next w:val="BodyText"/>
@@ -1610,19 +1601,19 @@
     <w:pPr>
       <w:keepNext/>
       <w:keepLines/>
-      <w:spacing w:before="480" w:after="240"/>
+      <w:spacing w:after="240" w:before="480"/>
       <w:jc w:val="center"/>
     </w:pPr>
     <w:rPr>
-      <w:rFonts w:asciiTheme="majorHAnsi" w:eastAsiaTheme="majorEastAsia" w:hAnsiTheme="majorHAnsi" w:cstheme="majorBidi"/>
+      <w:rFonts w:asciiTheme="majorHAnsi" w:cstheme="majorBidi" w:eastAsiaTheme="majorEastAsia" w:hAnsiTheme="majorHAnsi"/>
       <w:b/>
       <w:bCs/>
-      <w:color w:val="345A8A" w:themeColor="accent1" w:themeShade="B5"/>
+      <w:color w:themeColor="accent1" w:themeShade="B5" w:val="345A8A"/>
       <w:sz w:val="36"/>
       <w:szCs w:val="36"/>
     </w:rPr>
   </w:style>
-  <w:style w:type="paragraph" w:styleId="Subtitle">
+  <w:style w:styleId="Subtitle" w:type="paragraph">
     <w:name w:val="Subtitle"/>
     <w:basedOn w:val="Title"/>
     <w:next w:val="BodyText"/>
@@ -1630,7 +1621,7 @@
     <w:pPr>
       <w:keepNext/>
       <w:keepLines/>
-      <w:spacing w:before="240" w:after="240"/>
+      <w:spacing w:after="240" w:before="240"/>
       <w:jc w:val="center"/>
     </w:pPr>
     <w:rPr>
@@ -1638,7 +1629,7 @@
       <w:szCs w:val="30"/>
     </w:rPr>
   </w:style>
-  <w:style w:type="paragraph" w:customStyle="1" w:styleId="Author">
+  <w:style w:customStyle="1" w:styleId="Author" w:type="paragraph">
     <w:name w:val="Author"/>
     <w:next w:val="BodyText"/>
     <w:qFormat/>
@@ -1648,7 +1639,7 @@
       <w:jc w:val="center"/>
     </w:pPr>
   </w:style>
-  <w:style w:type="paragraph" w:styleId="Date">
+  <w:style w:styleId="Date" w:type="paragraph">
     <w:name w:val="Date"/>
     <w:next w:val="BodyText"/>
     <w:qFormat/>
@@ -1658,7 +1649,26 @@
       <w:jc w:val="center"/>
     </w:pPr>
   </w:style>
-  <w:style w:type="paragraph" w:customStyle="1" w:styleId="Abstract">
+  <w:style w:customStyle="1" w:styleId="AbstractTitle" w:type="paragraph">
+    <w:name w:val="Abstract Title"/>
+    <w:basedOn w:val="Normal"/>
+    <w:next w:val="Abstract"/>
+    <w:qFormat/>
+    <w:pPr>
+      <w:keepNext/>
+      <w:keepLines/>
+      <w:jc w:val="center"/>
+      <w:spacing w:after="0" w:before="300"/>
+    </w:pPr>
+    <w:rPr>
+      <w:sz w:val="20"/>
+      <w:szCs w:val="20"/>
+      <w:b/>
+      <w:color w:val="345A8A"/>
+      &gt;
+    </w:rPr>
+  </w:style>
+  <w:style w:customStyle="1" w:styleId="Abstract" w:type="paragraph">
     <w:name w:val="Abstract"/>
     <w:basedOn w:val="Normal"/>
     <w:next w:val="BodyText"/>
@@ -1666,14 +1676,14 @@
     <w:pPr>
       <w:keepNext/>
       <w:keepLines/>
-      <w:spacing w:before="300" w:after="300"/>
+      <w:spacing w:after="300" w:before="100"/>
     </w:pPr>
     <w:rPr>
       <w:sz w:val="20"/>
       <w:szCs w:val="20"/>
     </w:rPr>
   </w:style>
-  <w:style w:type="paragraph" w:styleId="Bibliography">
+  <w:style w:styleId="Bibliography" w:type="paragraph">
     <w:name w:val="Bibliography"/>
     <w:basedOn w:val="Normal"/>
     <w:next w:val="Bibliography"/>
@@ -1681,7 +1691,7 @@
     <w:pPr/>
     <w:rPr/>
   </w:style>
-  <w:style w:type="paragraph" w:styleId="Heading1">
+  <w:style w:styleId="Heading1" w:type="paragraph">
     <w:name w:val="Heading 1"/>
     <w:basedOn w:val="Normal"/>
     <w:next w:val="BodyText"/>
@@ -1690,19 +1700,19 @@
     <w:pPr>
       <w:keepNext/>
       <w:keepLines/>
-      <w:spacing w:before="480" w:after="0"/>
+      <w:spacing w:after="0" w:before="480"/>
       <w:outlineLvl w:val="0"/>
     </w:pPr>
     <w:rPr>
-      <w:rFonts w:asciiTheme="majorHAnsi" w:eastAsiaTheme="majorEastAsia" w:hAnsiTheme="majorHAnsi" w:cstheme="majorBidi"/>
+      <w:rFonts w:asciiTheme="majorHAnsi" w:cstheme="majorBidi" w:eastAsiaTheme="majorEastAsia" w:hAnsiTheme="majorHAnsi"/>
       <w:b/>
       <w:bCs/>
-      <w:color w:val="4F81BD" w:themeColor="accent1"/>
+      <w:color w:themeColor="accent1" w:val="4F81BD"/>
       <w:sz w:val="32"/>
       <w:szCs w:val="32"/>
     </w:rPr>
   </w:style>
-  <w:style w:type="paragraph" w:styleId="Heading2">
+  <w:style w:styleId="Heading2" w:type="paragraph">
     <w:name w:val="Heading 2"/>
     <w:basedOn w:val="Normal"/>
     <w:next w:val="BodyText"/>
@@ -1712,19 +1722,19 @@
     <w:pPr>
       <w:keepNext/>
       <w:keepLines/>
-      <w:spacing w:before="200" w:after="0"/>
+      <w:spacing w:after="0" w:before="200"/>
       <w:outlineLvl w:val="1"/>
     </w:pPr>
     <w:rPr>
-      <w:rFonts w:asciiTheme="majorHAnsi" w:eastAsiaTheme="majorEastAsia" w:hAnsiTheme="majorHAnsi" w:cstheme="majorBidi"/>
+      <w:rFonts w:asciiTheme="majorHAnsi" w:cstheme="majorBidi" w:eastAsiaTheme="majorEastAsia" w:hAnsiTheme="majorHAnsi"/>
       <w:b/>
       <w:bCs/>
-      <w:color w:val="4F81BD" w:themeColor="accent1"/>
+      <w:color w:themeColor="accent1" w:val="4F81BD"/>
       <w:sz w:val="28"/>
       <w:szCs w:val="28"/>
     </w:rPr>
   </w:style>
-  <w:style w:type="paragraph" w:styleId="Heading3">
+  <w:style w:styleId="Heading3" w:type="paragraph">
     <w:name w:val="Heading 3"/>
     <w:basedOn w:val="Normal"/>
     <w:next w:val="BodyText"/>
@@ -1734,19 +1744,19 @@
     <w:pPr>
       <w:keepNext/>
       <w:keepLines/>
-      <w:spacing w:before="200" w:after="0"/>
+      <w:spacing w:after="0" w:before="200"/>
       <w:outlineLvl w:val="2"/>
     </w:pPr>
     <w:rPr>
-      <w:rFonts w:asciiTheme="majorHAnsi" w:eastAsiaTheme="majorEastAsia" w:hAnsiTheme="majorHAnsi" w:cstheme="majorBidi"/>
+      <w:rFonts w:asciiTheme="majorHAnsi" w:cstheme="majorBidi" w:eastAsiaTheme="majorEastAsia" w:hAnsiTheme="majorHAnsi"/>
       <w:b/>
       <w:bCs/>
-      <w:color w:val="4F81BD" w:themeColor="accent1"/>
+      <w:color w:themeColor="accent1" w:val="4F81BD"/>
       <w:sz w:val="24"/>
       <w:szCs w:val="24"/>
     </w:rPr>
   </w:style>
-  <w:style w:type="paragraph" w:styleId="Heading4">
+  <w:style w:styleId="Heading4" w:type="paragraph">
     <w:name w:val="Heading 4"/>
     <w:basedOn w:val="Normal"/>
     <w:next w:val="BodyText"/>
@@ -1756,19 +1766,19 @@
     <w:pPr>
       <w:keepNext/>
       <w:keepLines/>
-      <w:spacing w:before="200" w:after="0"/>
+      <w:spacing w:after="0" w:before="200"/>
       <w:outlineLvl w:val="3"/>
     </w:pPr>
     <w:rPr>
-      <w:rFonts w:asciiTheme="majorHAnsi" w:eastAsiaTheme="majorEastAsia" w:hAnsiTheme="majorHAnsi" w:cstheme="majorBidi"/>
+      <w:rFonts w:asciiTheme="majorHAnsi" w:cstheme="majorBidi" w:eastAsiaTheme="majorEastAsia" w:hAnsiTheme="majorHAnsi"/>
       <w:i/>
       <w:bCs/>
-      <w:color w:val="4F81BD" w:themeColor="accent1"/>
+      <w:color w:themeColor="accent1" w:val="4F81BD"/>
       <w:sz w:val="24"/>
       <w:szCs w:val="24"/>
     </w:rPr>
   </w:style>
-  <w:style w:type="paragraph" w:styleId="Heading5">
+  <w:style w:styleId="Heading5" w:type="paragraph">
     <w:name w:val="Heading 5"/>
     <w:basedOn w:val="Normal"/>
     <w:next w:val="BodyText"/>
@@ -1778,18 +1788,18 @@
     <w:pPr>
       <w:keepNext/>
       <w:keepLines/>
-      <w:spacing w:before="200" w:after="0"/>
+      <w:spacing w:after="0" w:before="200"/>
       <w:outlineLvl w:val="4"/>
     </w:pPr>
     <w:rPr>
-      <w:rFonts w:asciiTheme="majorHAnsi" w:eastAsiaTheme="majorEastAsia" w:hAnsiTheme="majorHAnsi" w:cstheme="majorBidi"/>
+      <w:rFonts w:asciiTheme="majorHAnsi" w:cstheme="majorBidi" w:eastAsiaTheme="majorEastAsia" w:hAnsiTheme="majorHAnsi"/>
       <w:iCs/>
-      <w:color w:val="4F81BD" w:themeColor="accent1"/>
+      <w:color w:themeColor="accent1" w:val="4F81BD"/>
       <w:sz w:val="24"/>
       <w:szCs w:val="24"/>
     </w:rPr>
   </w:style>
-  <w:style w:type="paragraph" w:styleId="Heading6">
+  <w:style w:styleId="Heading6" w:type="paragraph">
     <w:name w:val="Heading 6"/>
     <w:basedOn w:val="Normal"/>
     <w:next w:val="BodyText"/>
@@ -1799,17 +1809,17 @@
     <w:pPr>
       <w:keepNext/>
       <w:keepLines/>
-      <w:spacing w:before="200" w:after="0"/>
+      <w:spacing w:after="0" w:before="200"/>
       <w:outlineLvl w:val="5"/>
     </w:pPr>
     <w:rPr>
-      <w:rFonts w:asciiTheme="majorHAnsi" w:eastAsiaTheme="majorEastAsia" w:hAnsiTheme="majorHAnsi" w:cstheme="majorBidi"/>
-      <w:color w:val="4F81BD" w:themeColor="accent1"/>
+      <w:rFonts w:asciiTheme="majorHAnsi" w:cstheme="majorBidi" w:eastAsiaTheme="majorEastAsia" w:hAnsiTheme="majorHAnsi"/>
+      <w:color w:themeColor="accent1" w:val="4F81BD"/>
       <w:sz w:val="24"/>
       <w:szCs w:val="24"/>
     </w:rPr>
   </w:style>
-  <w:style w:type="paragraph" w:styleId="Heading7">
+  <w:style w:styleId="Heading7" w:type="paragraph">
     <w:name w:val="Heading 7"/>
     <w:basedOn w:val="Normal"/>
     <w:next w:val="BodyText"/>
@@ -1819,17 +1829,17 @@
     <w:pPr>
       <w:keepNext/>
       <w:keepLines/>
-      <w:spacing w:before="200" w:after="0"/>
+      <w:spacing w:after="0" w:before="200"/>
       <w:outlineLvl w:val="6"/>
     </w:pPr>
     <w:rPr>
-      <w:rFonts w:asciiTheme="majorHAnsi" w:eastAsiaTheme="majorEastAsia" w:hAnsiTheme="majorHAnsi" w:cstheme="majorBidi"/>
-      <w:color w:val="4F81BD" w:themeColor="accent1"/>
+      <w:rFonts w:asciiTheme="majorHAnsi" w:cstheme="majorBidi" w:eastAsiaTheme="majorEastAsia" w:hAnsiTheme="majorHAnsi"/>
+      <w:color w:themeColor="accent1" w:val="4F81BD"/>
       <w:sz w:val="24"/>
       <w:szCs w:val="24"/>
     </w:rPr>
   </w:style>
-  <w:style w:type="paragraph" w:styleId="Heading8">
+  <w:style w:styleId="Heading8" w:type="paragraph">
     <w:name w:val="Heading 8"/>
     <w:basedOn w:val="Normal"/>
     <w:next w:val="BodyText"/>
@@ -1839,17 +1849,17 @@
     <w:pPr>
       <w:keepNext/>
       <w:keepLines/>
-      <w:spacing w:before="200" w:after="0"/>
+      <w:spacing w:after="0" w:before="200"/>
       <w:outlineLvl w:val="7"/>
     </w:pPr>
     <w:rPr>
-      <w:rFonts w:asciiTheme="majorHAnsi" w:eastAsiaTheme="majorEastAsia" w:hAnsiTheme="majorHAnsi" w:cstheme="majorBidi"/>
-      <w:color w:val="4F81BD" w:themeColor="accent1"/>
+      <w:rFonts w:asciiTheme="majorHAnsi" w:cstheme="majorBidi" w:eastAsiaTheme="majorEastAsia" w:hAnsiTheme="majorHAnsi"/>
+      <w:color w:themeColor="accent1" w:val="4F81BD"/>
       <w:sz w:val="24"/>
       <w:szCs w:val="24"/>
     </w:rPr>
   </w:style>
-  <w:style w:type="paragraph" w:styleId="Heading9">
+  <w:style w:styleId="Heading9" w:type="paragraph">
     <w:name w:val="Heading 9"/>
     <w:basedOn w:val="Normal"/>
     <w:next w:val="BodyText"/>
@@ -1859,17 +1869,17 @@
     <w:pPr>
       <w:keepNext/>
       <w:keepLines/>
-      <w:spacing w:before="200" w:after="0"/>
+      <w:spacing w:after="0" w:before="200"/>
       <w:outlineLvl w:val="8"/>
     </w:pPr>
     <w:rPr>
-      <w:rFonts w:asciiTheme="majorHAnsi" w:eastAsiaTheme="majorEastAsia" w:hAnsiTheme="majorHAnsi" w:cstheme="majorBidi"/>
-      <w:color w:val="4F81BD" w:themeColor="accent1"/>
+      <w:rFonts w:asciiTheme="majorHAnsi" w:cstheme="majorBidi" w:eastAsiaTheme="majorEastAsia" w:hAnsiTheme="majorHAnsi"/>
+      <w:color w:themeColor="accent1" w:val="4F81BD"/>
       <w:sz w:val="24"/>
       <w:szCs w:val="24"/>
     </w:rPr>
   </w:style>
-  <w:style w:type="paragraph" w:styleId="BlockText">
+  <w:style w:styleId="BlockText" w:type="paragraph">
     <w:name w:val="Block Text"/>
     <w:basedOn w:val="BodyText"/>
     <w:next w:val="BodyText"/>
@@ -1877,11 +1887,11 @@
     <w:unhideWhenUsed/>
     <w:qFormat/>
     <w:pPr>
-      <w:spacing w:before="100" w:after="100"/>
+      <w:spacing w:after="100" w:before="100"/>
       <w:ind w:firstLine="0" w:left="480" w:right="480"/>
     </w:pPr>
   </w:style>
-  <w:style w:type="paragraph" w:styleId="FootnoteText">
+  <w:style w:styleId="FootnoteText" w:type="paragraph">
     <w:name w:val="Footnote Text"/>
     <w:basedOn w:val="Normal"/>
     <w:next w:val="FootnoteText"/>
@@ -1889,28 +1899,43 @@
     <w:unhideWhenUsed/>
     <w:qFormat/>
   </w:style>
-  <w:style w:type="character" w:default="1" w:styleId="DefaultParagraphFont">
+  <w:style w:default="1" w:styleId="DefaultParagraphFont" w:type="character">
     <w:name w:val="Default Paragraph Font"/>
     <w:semiHidden/>
     <w:unhideWhenUsed/>
   </w:style>
-  <w:style w:type="table" w:default="1" w:styleId="Table">
+  <w:style w:default="1" w:styleId="Table" w:type="table">
     <w:name w:val="Table"/>
     <w:basedOn w:val="TableNormal"/>
     <w:semiHidden/>
     <w:unhideWhenUsed/>
     <w:qFormat/>
     <w:tblPr>
-      <w:tblInd w:w="0" w:type="dxa"/>
+      <w:tblInd w:type="dxa" w:w="0"/>
       <w:tblCellMar>
-        <w:top w:w="0" w:type="dxa"/>
-        <w:left w:w="108" w:type="dxa"/>
-        <w:bottom w:w="0" w:type="dxa"/>
-        <w:right w:w="108" w:type="dxa"/>
+        <w:top w:type="dxa" w:w="0"/>
+        <w:left w:type="dxa" w:w="108"/>
+        <w:bottom w:type="dxa" w:w="0"/>
+        <w:right w:type="dxa" w:w="108"/>
       </w:tblCellMar>
     </w:tblPr>
-  </w:style>
-  <w:style w:type="paragraph" w:customStyle="1" w:styleId="DefinitionTerm">
+    <w:tblStylePr w:type="firstRow">
+      <w:tblPr>
+        <w:jc w:val="left"/>
+        <w:tblInd w:type="dxa" w:w="0"/>
+      </w:tblPr>
+      <w:trPr>
+        <w:jc w:val="left"/>
+      </w:trPr>
+      <w:tcPr>
+        <w:vAlign w:val="bottom"/>
+        <w:tcBorders>
+          <w:bottom w:val="single"/>
+        </w:tcBorders>
+      </w:tcPr>
+    </w:tblStylePr>
+  </w:style>
+  <w:style w:customStyle="1" w:styleId="DefinitionTerm" w:type="paragraph">
     <w:name w:val="Definition Term"/>
     <w:basedOn w:val="Normal"/>
     <w:next w:val="Definition"/>
@@ -1923,49 +1948,49 @@
       <w:b/>
     </w:rPr>
   </w:style>
-  <w:style w:type="paragraph" w:customStyle="1" w:styleId="Definition">
+  <w:style w:customStyle="1" w:styleId="Definition" w:type="paragraph">
     <w:name w:val="Definition"/>
     <w:basedOn w:val="Normal"/>
   </w:style>
-  <w:style w:type="paragraph" w:styleId="Caption">
+  <w:style w:styleId="Caption" w:type="paragraph">
     <w:name w:val="Caption"/>
     <w:basedOn w:val="Normal"/>
     <w:link w:val="BodyTextChar"/>
     <w:pPr>
-      <w:spacing w:before="0" w:after="120"/>
+      <w:spacing w:after="120" w:before="0"/>
     </w:pPr>
     <w:rPr>
       <w:i/>
     </w:rPr>
   </w:style>
-  <w:style w:type="paragraph" w:customStyle="1" w:styleId="TableCaption">
+  <w:style w:customStyle="1" w:styleId="TableCaption" w:type="paragraph">
     <w:name w:val="Table Caption"/>
     <w:basedOn w:val="Caption"/>
     <w:pPr>
       <w:keepNext/>
     </w:pPr>
   </w:style>
-  <w:style w:type="paragraph" w:customStyle="1" w:styleId="ImageCaption">
+  <w:style w:customStyle="1" w:styleId="ImageCaption" w:type="paragraph">
     <w:name w:val="Image Caption"/>
     <w:basedOn w:val="Caption"/>
   </w:style>
-  <w:style w:type="paragraph" w:customStyle="1" w:styleId="Figure">
+  <w:style w:customStyle="1" w:styleId="Figure" w:type="paragraph">
     <w:name w:val="Figure"/>
     <w:basedOn w:val="Normal"/>
   </w:style>
-  <w:style w:type="paragraph" w:customStyle="1" w:styleId="CaptionedFigure">
+  <w:style w:customStyle="1" w:styleId="CaptionedFigure" w:type="paragraph">
     <w:name w:val="Captioned Figure"/>
     <w:basedOn w:val="Figure"/>
     <w:pPr>
       <w:keepNext/>
     </w:pPr>
   </w:style>
-  <w:style w:type="character" w:customStyle="1" w:styleId="BodyTextChar">
+  <w:style w:customStyle="1" w:styleId="BodyTextChar" w:type="character">
     <w:name w:val="Body Text Char"/>
     <w:basedOn w:val="DefaultParagraphFont"/>
     <w:link w:val="BodyText"/>
   </w:style>
-  <w:style w:type="character" w:customStyle="1" w:styleId="VerbatimChar">
+  <w:style w:customStyle="1" w:styleId="VerbatimChar" w:type="character">
     <w:name w:val="Verbatim Char"/>
     <w:basedOn w:val="BodyTextChar"/>
     <w:rPr>
@@ -1973,21 +1998,25 @@
       <w:sz w:val="22"/>
     </w:rPr>
   </w:style>
-  <w:style w:type="character" w:styleId="FootnoteReference">
+  <w:style w:customStyle="1" w:styleId="SectionNumber" w:type="character">
+    <w:name w:val="Section Number"/>
+    <w:basedOn w:val="BodyTextChar"/>
+  </w:style>
+  <w:style w:styleId="FootnoteReference" w:type="character">
     <w:name w:val="Footnote Reference"/>
     <w:basedOn w:val="BodyTextChar"/>
     <w:rPr>
       <w:vertAlign w:val="superscript"/>
     </w:rPr>
   </w:style>
-  <w:style w:type="character" w:styleId="Hyperlink">
+  <w:style w:styleId="Hyperlink" w:type="character">
     <w:name w:val="Hyperlink"/>
     <w:basedOn w:val="BodyTextChar"/>
     <w:rPr>
-      <w:color w:val="4F81BD" w:themeColor="accent1"/>
-    </w:rPr>
-  </w:style>
-  <w:style w:type="paragraph" w:styleId="TOCHeading">
+      <w:color w:themeColor="accent1" w:val="4F81BD"/>
+    </w:rPr>
+  </w:style>
+  <w:style w:styleId="TOCHeading" w:type="paragraph">
     <w:name w:val="TOC Heading"/>
     <w:basedOn w:val="Heading1"/>
     <w:next w:val="BodyText"/>
@@ -1999,10 +2028,10 @@
       <w:outlineLvl w:val="9"/>
     </w:pPr>
     <w:rPr>
-      <w:rFonts w:asciiTheme="majorHAnsi" w:eastAsiaTheme="majorEastAsia" w:hAnsiTheme="majorHAnsi" w:cstheme="majorBidi"/>
+      <w:rFonts w:asciiTheme="majorHAnsi" w:cstheme="majorBidi" w:eastAsiaTheme="majorEastAsia" w:hAnsiTheme="majorHAnsi"/>
       <w:b w:val="0"/>
       <w:bCs w:val="0"/>
-      <w:color w:val="365F91" w:themeColor="accent1" w:themeShade="BF"/>
+      <w:color w:themeColor="accent1" w:themeShade="BF" w:val="365F91"/>
     </w:rPr>
   </w:style>
   <w:style w:type="paragraph" w:customStyle="1" w:styleId="SourceCode">
@@ -2059,7 +2088,7 @@
     <w:name w:val="ConstantTok"/>
     <w:basedOn w:val="VerbatimChar"/>
     <w:rPr>
-      <w:color w:val="000000"/>
+      <w:color w:val="8f5902"/>
       <w:shd w:val="clear" w:fill="f8f8f8"/>
     </w:rPr>
   </w:style>
@@ -2075,8 +2104,9 @@
     <w:name w:val="SpecialCharTok"/>
     <w:basedOn w:val="VerbatimChar"/>
     <w:rPr>
-      <w:color w:val="000000"/>
-      <w:shd w:val="clear" w:fill="f8f8f8"/>
+      <w:color w:val="ce5c00"/>
+      <w:shd w:val="clear" w:fill="f8f8f8"/>
+      <w:b/>
     </w:rPr>
   </w:style>
   <w:style w:type="character" w:customStyle="1" w:styleId="StringTok">
@@ -2161,8 +2191,9 @@
     <w:name w:val="FunctionTok"/>
     <w:basedOn w:val="VerbatimChar"/>
     <w:rPr>
-      <w:color w:val="000000"/>
-      <w:shd w:val="clear" w:fill="f8f8f8"/>
+      <w:color w:val="204a87"/>
+      <w:shd w:val="clear" w:fill="f8f8f8"/>
+      <w:b/>
     </w:rPr>
   </w:style>
   <w:style w:type="character" w:customStyle="1" w:styleId="VariableTok">
@@ -2218,7 +2249,7 @@
     <w:name w:val="AttributeTok"/>
     <w:basedOn w:val="VerbatimChar"/>
     <w:rPr>
-      <w:color w:val="c4a000"/>
+      <w:color w:val="204a87"/>
       <w:shd w:val="clear" w:fill="f8f8f8"/>
     </w:rPr>
   </w:style>
